--- a/МФИ/Проект МФИ.docx
+++ b/МФИ/Проект МФИ.docx
@@ -2,6 +2,14 @@
 <file path=word/document.xml><?xml version="1.0" encoding="utf-8"?>
 <w:document xmlns:wpc="http://schemas.microsoft.com/office/word/2010/wordprocessingCanvas" xmlns:cx="http://schemas.microsoft.com/office/drawing/2014/chartex" xmlns:mc="http://schemas.openxmlformats.org/markup-compatibility/2006" xmlns:o="urn:schemas-microsoft-com:office:office" xmlns:r="http://schemas.openxmlformats.org/officeDocument/2006/relationships" xmlns:m="http://schemas.openxmlformats.org/officeDocument/2006/math" xmlns:v="urn:schemas-microsoft-com:vml" xmlns:wp14="http://schemas.microsoft.com/office/word/2010/wordprocessingDrawing" xmlns:wp="http://schemas.openxmlformats.org/drawingml/2006/wordprocessingDrawing" xmlns:w10="urn:schemas-microsoft-com:office:word" xmlns:w="http://schemas.openxmlformats.org/wordprocessingml/2006/main" xmlns:w14="http://schemas.microsoft.com/office/word/2010/wordml" xmlns:w15="http://schemas.microsoft.com/office/word/2012/wordml" xmlns:w16se="http://schemas.microsoft.com/office/word/2015/wordml/symex" xmlns:wpg="http://schemas.microsoft.com/office/word/2010/wordprocessingGroup" xmlns:wpi="http://schemas.microsoft.com/office/word/2010/wordprocessingInk" xmlns:wne="http://schemas.microsoft.com/office/word/2006/wordml" xmlns:wps="http://schemas.microsoft.com/office/word/2010/wordprocessingShape" mc:Ignorable="w14 w15 w16se wp14">
   <w:body>
+    <w:p>
+      <w:pPr>
+        <w:pStyle w:val="1"/>
+      </w:pPr>
+      <w:r>
+        <w:t>План по работе над проектом МФИ</w:t>
+      </w:r>
+    </w:p>
     <w:p>
       <w:r>
         <w:t xml:space="preserve">Проект разрабатывается согласно техническому заданию на разработку программного обеспечения для плоскопанельного </w:t>
@@ -432,7 +440,6 @@
         </w:rPr>
       </w:pPr>
       <w:r>
-        <w:lastRenderedPageBreak/>
         <w:t xml:space="preserve">Проверка соединения </w:t>
       </w:r>
       <w:r>
@@ -816,7 +823,7 @@
           </w:tcPr>
           <w:p>
             <w:r>
-              <w:t>14.01</w:t>
+              <w:t>14.02</w:t>
             </w:r>
           </w:p>
         </w:tc>
@@ -1360,7 +1367,6 @@
           </w:tcPr>
           <w:p>
             <w:r>
-              <w:lastRenderedPageBreak/>
               <w:t>пн</w:t>
             </w:r>
           </w:p>
@@ -1391,7 +1397,7 @@
           </w:tcPr>
           <w:p>
             <w:r>
-              <w:t>21.01</w:t>
+              <w:t>21.02</w:t>
             </w:r>
           </w:p>
         </w:tc>
@@ -1468,7 +1474,7 @@
       </w:tr>
       <w:tr>
         <w:trPr>
-          <w:trHeight w:val="7503"/>
+          <w:trHeight w:val="1138"/>
         </w:trPr>
         <w:tc>
           <w:tcPr>
@@ -1481,11 +1487,6 @@
             </w:r>
           </w:p>
           <w:p/>
-          <w:p>
-            <w:r>
-              <w:t>- Программирование С++ (хотя бы час), новые знания очень полезны</w:t>
-            </w:r>
-          </w:p>
         </w:tc>
         <w:tc>
           <w:tcPr>
@@ -1500,10 +1501,7 @@
               <w:t xml:space="preserve"> </w:t>
             </w:r>
             <w:r>
-              <w:t xml:space="preserve">Настройка элементов программы </w:t>
-            </w:r>
-            <w:r>
-              <w:t>для обмена МФИ с ВС</w:t>
+              <w:t>Настройка элементов программы для обмена МФИ с ВС</w:t>
             </w:r>
           </w:p>
         </w:tc>
@@ -1549,12 +1547,453 @@
       </w:tr>
     </w:tbl>
     <w:p/>
+    <w:tbl>
+      <w:tblPr>
+        <w:tblStyle w:val="a3"/>
+        <w:tblW w:w="14848" w:type="dxa"/>
+        <w:tblLook w:val="04A0" w:firstRow="1" w:lastRow="0" w:firstColumn="1" w:lastColumn="0" w:noHBand="0" w:noVBand="1"/>
+      </w:tblPr>
+      <w:tblGrid>
+        <w:gridCol w:w="1236"/>
+        <w:gridCol w:w="1238"/>
+        <w:gridCol w:w="1236"/>
+        <w:gridCol w:w="1238"/>
+        <w:gridCol w:w="1236"/>
+        <w:gridCol w:w="1239"/>
+        <w:gridCol w:w="1236"/>
+        <w:gridCol w:w="1239"/>
+        <w:gridCol w:w="1236"/>
+        <w:gridCol w:w="1239"/>
+        <w:gridCol w:w="2475"/>
+      </w:tblGrid>
+      <w:tr>
+        <w:trPr>
+          <w:trHeight w:val="411"/>
+        </w:trPr>
+        <w:tc>
+          <w:tcPr>
+            <w:tcW w:w="1236" w:type="dxa"/>
+          </w:tcPr>
+          <w:p>
+            <w:r>
+              <w:t>пн</w:t>
+            </w:r>
+          </w:p>
+        </w:tc>
+        <w:tc>
+          <w:tcPr>
+            <w:tcW w:w="1238" w:type="dxa"/>
+          </w:tcPr>
+          <w:p>
+            <w:r>
+              <w:t>27</w:t>
+            </w:r>
+            <w:r>
+              <w:t>.02</w:t>
+            </w:r>
+          </w:p>
+        </w:tc>
+        <w:tc>
+          <w:tcPr>
+            <w:tcW w:w="1236" w:type="dxa"/>
+          </w:tcPr>
+          <w:p>
+            <w:r>
+              <w:t>вт</w:t>
+            </w:r>
+          </w:p>
+        </w:tc>
+        <w:tc>
+          <w:tcPr>
+            <w:tcW w:w="1238" w:type="dxa"/>
+          </w:tcPr>
+          <w:p>
+            <w:r>
+              <w:t>2</w:t>
+            </w:r>
+            <w:r>
+              <w:t>8.02</w:t>
+            </w:r>
+          </w:p>
+        </w:tc>
+        <w:tc>
+          <w:tcPr>
+            <w:tcW w:w="1236" w:type="dxa"/>
+          </w:tcPr>
+          <w:p>
+            <w:r>
+              <w:t>СР</w:t>
+            </w:r>
+          </w:p>
+        </w:tc>
+        <w:tc>
+          <w:tcPr>
+            <w:tcW w:w="1239" w:type="dxa"/>
+          </w:tcPr>
+          <w:p>
+            <w:r>
+              <w:t>01.03</w:t>
+            </w:r>
+          </w:p>
+        </w:tc>
+        <w:tc>
+          <w:tcPr>
+            <w:tcW w:w="1236" w:type="dxa"/>
+          </w:tcPr>
+          <w:p>
+            <w:r>
+              <w:t>чт</w:t>
+            </w:r>
+          </w:p>
+        </w:tc>
+        <w:tc>
+          <w:tcPr>
+            <w:tcW w:w="1239" w:type="dxa"/>
+          </w:tcPr>
+          <w:p>
+            <w:r>
+              <w:t>02.03</w:t>
+            </w:r>
+          </w:p>
+        </w:tc>
+        <w:tc>
+          <w:tcPr>
+            <w:tcW w:w="1236" w:type="dxa"/>
+          </w:tcPr>
+          <w:p>
+            <w:r>
+              <w:t>пт</w:t>
+            </w:r>
+          </w:p>
+        </w:tc>
+        <w:tc>
+          <w:tcPr>
+            <w:tcW w:w="1239" w:type="dxa"/>
+          </w:tcPr>
+          <w:p>
+            <w:r>
+              <w:t>03.03</w:t>
+            </w:r>
+          </w:p>
+        </w:tc>
+        <w:tc>
+          <w:tcPr>
+            <w:tcW w:w="2475" w:type="dxa"/>
+          </w:tcPr>
+          <w:p>
+            <w:r>
+              <w:t>Замечания</w:t>
+            </w:r>
+          </w:p>
+        </w:tc>
+      </w:tr>
+      <w:tr>
+        <w:trPr>
+          <w:trHeight w:val="1379"/>
+        </w:trPr>
+        <w:tc>
+          <w:tcPr>
+            <w:tcW w:w="2474" w:type="dxa"/>
+            <w:gridSpan w:val="2"/>
+          </w:tcPr>
+          <w:p>
+            <w:r>
+              <w:t>- Настроить элементы программы для обмена МФИ с ВС</w:t>
+            </w:r>
+            <w:r>
+              <w:t xml:space="preserve"> для </w:t>
+            </w:r>
+            <w:r>
+              <w:rPr>
+                <w:b/>
+                <w:lang w:val="en-US"/>
+              </w:rPr>
+              <w:t>VizierParam</w:t>
+            </w:r>
+            <w:r>
+              <w:rPr>
+                <w:b/>
+              </w:rPr>
+              <w:t>-</w:t>
+            </w:r>
+            <w:r>
+              <w:rPr>
+                <w:b/>
+                <w:lang w:val="en-US"/>
+              </w:rPr>
+              <w:t>AndCoordAnten</w:t>
+            </w:r>
+          </w:p>
+          <w:p/>
+        </w:tc>
+        <w:tc>
+          <w:tcPr>
+            <w:tcW w:w="2474" w:type="dxa"/>
+            <w:gridSpan w:val="2"/>
+          </w:tcPr>
+          <w:p>
+            <w:r>
+              <w:t>- Про GPIO узнать</w:t>
+            </w:r>
+          </w:p>
+          <w:p>
+            <w:pPr>
+              <w:rPr>
+                <w:lang w:val="en-US"/>
+              </w:rPr>
+            </w:pPr>
+            <w:r>
+              <w:t xml:space="preserve">- </w:t>
+            </w:r>
+          </w:p>
+        </w:tc>
+        <w:tc>
+          <w:tcPr>
+            <w:tcW w:w="2475" w:type="dxa"/>
+            <w:gridSpan w:val="2"/>
+          </w:tcPr>
+          <w:p/>
+        </w:tc>
+        <w:tc>
+          <w:tcPr>
+            <w:tcW w:w="2475" w:type="dxa"/>
+            <w:gridSpan w:val="2"/>
+          </w:tcPr>
+          <w:p/>
+        </w:tc>
+        <w:tc>
+          <w:tcPr>
+            <w:tcW w:w="2475" w:type="dxa"/>
+            <w:gridSpan w:val="2"/>
+          </w:tcPr>
+          <w:p/>
+        </w:tc>
+        <w:tc>
+          <w:tcPr>
+            <w:tcW w:w="2475" w:type="dxa"/>
+          </w:tcPr>
+          <w:p>
+            <w:r>
+              <w:t xml:space="preserve">*  книгу по имитаторам надо будет </w:t>
+            </w:r>
+            <w:proofErr w:type="spellStart"/>
+            <w:r>
+              <w:t>перевыпустить</w:t>
+            </w:r>
+            <w:proofErr w:type="spellEnd"/>
+          </w:p>
+        </w:tc>
+      </w:tr>
+    </w:tbl>
     <w:p/>
-    <w:p/>
-    <w:p/>
-    <w:p/>
-    <w:p/>
+    <w:tbl>
+      <w:tblPr>
+        <w:tblStyle w:val="a3"/>
+        <w:tblW w:w="14848" w:type="dxa"/>
+        <w:tblLook w:val="04A0" w:firstRow="1" w:lastRow="0" w:firstColumn="1" w:lastColumn="0" w:noHBand="0" w:noVBand="1"/>
+      </w:tblPr>
+      <w:tblGrid>
+        <w:gridCol w:w="1236"/>
+        <w:gridCol w:w="1238"/>
+        <w:gridCol w:w="1236"/>
+        <w:gridCol w:w="1238"/>
+        <w:gridCol w:w="1236"/>
+        <w:gridCol w:w="1239"/>
+        <w:gridCol w:w="1236"/>
+        <w:gridCol w:w="1239"/>
+        <w:gridCol w:w="1236"/>
+        <w:gridCol w:w="1239"/>
+        <w:gridCol w:w="2475"/>
+      </w:tblGrid>
+      <w:tr>
+        <w:trPr>
+          <w:trHeight w:val="411"/>
+        </w:trPr>
+        <w:tc>
+          <w:tcPr>
+            <w:tcW w:w="1236" w:type="dxa"/>
+          </w:tcPr>
+          <w:p>
+            <w:r>
+              <w:t>пн</w:t>
+            </w:r>
+          </w:p>
+        </w:tc>
+        <w:tc>
+          <w:tcPr>
+            <w:tcW w:w="1238" w:type="dxa"/>
+          </w:tcPr>
+          <w:p>
+            <w:r>
+              <w:t>06.03</w:t>
+            </w:r>
+          </w:p>
+        </w:tc>
+        <w:tc>
+          <w:tcPr>
+            <w:tcW w:w="1236" w:type="dxa"/>
+          </w:tcPr>
+          <w:p>
+            <w:r>
+              <w:t>вт</w:t>
+            </w:r>
+          </w:p>
+        </w:tc>
+        <w:tc>
+          <w:tcPr>
+            <w:tcW w:w="1238" w:type="dxa"/>
+          </w:tcPr>
+          <w:p>
+            <w:r>
+              <w:t>07.03</w:t>
+            </w:r>
+          </w:p>
+        </w:tc>
+        <w:tc>
+          <w:tcPr>
+            <w:tcW w:w="1236" w:type="dxa"/>
+          </w:tcPr>
+          <w:p>
+            <w:r>
+              <w:t>СР</w:t>
+            </w:r>
+          </w:p>
+        </w:tc>
+        <w:tc>
+          <w:tcPr>
+            <w:tcW w:w="1239" w:type="dxa"/>
+          </w:tcPr>
+          <w:p>
+            <w:r>
+              <w:t>08</w:t>
+            </w:r>
+            <w:r>
+              <w:t>.03</w:t>
+            </w:r>
+          </w:p>
+        </w:tc>
+        <w:tc>
+          <w:tcPr>
+            <w:tcW w:w="1236" w:type="dxa"/>
+          </w:tcPr>
+          <w:p>
+            <w:r>
+              <w:t>чт</w:t>
+            </w:r>
+          </w:p>
+        </w:tc>
+        <w:tc>
+          <w:tcPr>
+            <w:tcW w:w="1239" w:type="dxa"/>
+          </w:tcPr>
+          <w:p>
+            <w:r>
+              <w:t>09</w:t>
+            </w:r>
+            <w:r>
+              <w:t>.03</w:t>
+            </w:r>
+          </w:p>
+        </w:tc>
+        <w:tc>
+          <w:tcPr>
+            <w:tcW w:w="1236" w:type="dxa"/>
+          </w:tcPr>
+          <w:p>
+            <w:r>
+              <w:t>пт</w:t>
+            </w:r>
+          </w:p>
+        </w:tc>
+        <w:tc>
+          <w:tcPr>
+            <w:tcW w:w="1239" w:type="dxa"/>
+          </w:tcPr>
+          <w:p>
+            <w:r>
+              <w:t>10</w:t>
+            </w:r>
+            <w:r>
+              <w:t>.03</w:t>
+            </w:r>
+          </w:p>
+        </w:tc>
+        <w:tc>
+          <w:tcPr>
+            <w:tcW w:w="2475" w:type="dxa"/>
+          </w:tcPr>
+          <w:p>
+            <w:r>
+              <w:t>Замечания</w:t>
+            </w:r>
+          </w:p>
+        </w:tc>
+      </w:tr>
+      <w:tr>
+        <w:trPr>
+          <w:trHeight w:val="1379"/>
+        </w:trPr>
+        <w:tc>
+          <w:tcPr>
+            <w:tcW w:w="2474" w:type="dxa"/>
+            <w:gridSpan w:val="2"/>
+          </w:tcPr>
+          <w:p/>
+        </w:tc>
+        <w:tc>
+          <w:tcPr>
+            <w:tcW w:w="2474" w:type="dxa"/>
+            <w:gridSpan w:val="2"/>
+          </w:tcPr>
+          <w:p/>
+        </w:tc>
+        <w:tc>
+          <w:tcPr>
+            <w:tcW w:w="2475" w:type="dxa"/>
+            <w:gridSpan w:val="2"/>
+          </w:tcPr>
+          <w:p/>
+        </w:tc>
+        <w:tc>
+          <w:tcPr>
+            <w:tcW w:w="2475" w:type="dxa"/>
+            <w:gridSpan w:val="2"/>
+          </w:tcPr>
+          <w:p/>
+        </w:tc>
+        <w:tc>
+          <w:tcPr>
+            <w:tcW w:w="2475" w:type="dxa"/>
+            <w:gridSpan w:val="2"/>
+          </w:tcPr>
+          <w:p/>
+        </w:tc>
+        <w:tc>
+          <w:tcPr>
+            <w:tcW w:w="2475" w:type="dxa"/>
+          </w:tcPr>
+          <w:p>
+            <w:r>
+              <w:t xml:space="preserve">*  книгу по имитаторам надо будет </w:t>
+            </w:r>
+            <w:proofErr w:type="spellStart"/>
+            <w:r>
+              <w:t>перевыпустить</w:t>
+            </w:r>
+            <w:proofErr w:type="spellEnd"/>
+          </w:p>
+        </w:tc>
+      </w:tr>
+    </w:tbl>
     <w:p>
+      <w:r>
+        <w:br w:type="page"/>
+      </w:r>
+    </w:p>
+    <w:p>
+      <w:pPr>
+        <w:pStyle w:val="1"/>
+      </w:pPr>
       <w:r>
         <w:lastRenderedPageBreak/>
         <w:t>Настройка элементов программы для обмена МФИ с ВС</w:t>
@@ -1601,10 +2040,7 @@
           </w:tcPr>
           <w:p>
             <w:r>
-              <w:t>- Параметры визира и антенные координаты</w:t>
-            </w:r>
-            <w:r>
-              <w:t xml:space="preserve"> (</w:t>
+              <w:t>- Параметры визира и антенные координаты (</w:t>
             </w:r>
             <w:r>
               <w:rPr>
@@ -1627,11 +2063,6 @@
             </w:r>
           </w:p>
           <w:p>
-            <w:pPr>
-              <w:rPr>
-                <w:lang w:val="en-US"/>
-              </w:rPr>
-            </w:pPr>
             <w:r>
               <w:t xml:space="preserve">  </w:t>
             </w:r>
@@ -1639,46 +2070,72 @@
               <w:t>+</w:t>
             </w:r>
             <w:r>
-              <w:rPr>
-                <w:lang w:val="en-US"/>
-              </w:rPr>
               <w:t xml:space="preserve"> Дальность</w:t>
             </w:r>
           </w:p>
           <w:p>
             <w:r>
+              <w:t xml:space="preserve">     </w:t>
+            </w:r>
+            <w:r>
+              <w:t>Задание: 0 – 15 разряды – дальность в метрах. Вес младшего разряда – 4м.</w:t>
+            </w:r>
+          </w:p>
+          <w:p>
+            <w:r>
+              <w:t>Так как вес младшего разряда 4м, то в программе будем умножать пришедшее значение на 4. Отправлять максимум будем:</w:t>
+            </w:r>
+          </w:p>
+          <w:p>
+            <w:r>
+              <w:t>45000 / 4 = 11 250 = 0x2BF2</w:t>
+            </w:r>
+            <w:r>
+              <w:t xml:space="preserve"> (СД9)</w:t>
+            </w:r>
+          </w:p>
+          <w:p>
+            <w:r>
               <w:t xml:space="preserve">  - Пеленг</w:t>
             </w:r>
           </w:p>
           <w:p>
             <w:r>
-              <w:t xml:space="preserve">    - передается только в режиме СОВМЕСТНЫЙ</w:t>
-            </w:r>
-          </w:p>
-          <w:p>
-            <w:r>
-              <w:t xml:space="preserve">    - правильно принять нужно</w:t>
-            </w:r>
-          </w:p>
-          <w:p>
-            <w:r>
-              <w:t xml:space="preserve">    - при переключении ГРАД/Т Д нужно правильно перевести единицы </w:t>
-            </w:r>
-            <w:proofErr w:type="spellStart"/>
-            <w:r>
-              <w:t>изме</w:t>
-            </w:r>
-            <w:proofErr w:type="spellEnd"/>
-            <w:r>
-              <w:t>-</w:t>
-            </w:r>
-          </w:p>
-          <w:p>
-            <w:r>
-              <w:t>рения</w:t>
+              <w:t xml:space="preserve">      По умолчанию передается в т д. Вес старшего разряда 3000 т д. </w:t>
             </w:r>
             <w:bookmarkStart w:id="0" w:name="_GoBack"/>
             <w:bookmarkEnd w:id="0"/>
+          </w:p>
+          <w:p>
+            <w:r>
+              <w:t xml:space="preserve">    - передается только в режиме </w:t>
+            </w:r>
+            <w:r>
+              <w:t>АВТОНОМНЫЙ (СД7)</w:t>
+            </w:r>
+          </w:p>
+          <w:p>
+            <w:r>
+              <w:t xml:space="preserve">    - правильно принять нужно</w:t>
+            </w:r>
+          </w:p>
+          <w:p>
+            <w:r>
+              <w:t xml:space="preserve">    - при переключении ГРАД/Т Д нужно правильно перевести единицы </w:t>
+            </w:r>
+            <w:proofErr w:type="spellStart"/>
+            <w:r>
+              <w:t>изме</w:t>
+            </w:r>
+            <w:proofErr w:type="spellEnd"/>
+            <w:r>
+              <w:t>-</w:t>
+            </w:r>
+          </w:p>
+          <w:p>
+            <w:r>
+              <w:t>рения</w:t>
+            </w:r>
           </w:p>
           <w:p>
             <w:r>
@@ -2964,6 +3421,27 @@
     <w:qFormat/>
     <w:rsid w:val="00BF2219"/>
   </w:style>
+  <w:style w:type="paragraph" w:styleId="1">
+    <w:name w:val="heading 1"/>
+    <w:basedOn w:val="a"/>
+    <w:next w:val="a"/>
+    <w:link w:val="10"/>
+    <w:uiPriority w:val="9"/>
+    <w:qFormat/>
+    <w:rsid w:val="000B279A"/>
+    <w:pPr>
+      <w:keepNext/>
+      <w:keepLines/>
+      <w:spacing w:before="240" w:after="0"/>
+      <w:outlineLvl w:val="0"/>
+    </w:pPr>
+    <w:rPr>
+      <w:rFonts w:asciiTheme="majorHAnsi" w:eastAsiaTheme="majorEastAsia" w:hAnsiTheme="majorHAnsi" w:cstheme="majorBidi"/>
+      <w:color w:val="000000" w:themeColor="text1"/>
+      <w:sz w:val="28"/>
+      <w:szCs w:val="32"/>
+    </w:rPr>
+  </w:style>
   <w:style w:type="character" w:default="1" w:styleId="a0">
     <w:name w:val="Default Paragraph Font"/>
     <w:uiPriority w:val="1"/>
@@ -3020,6 +3498,19 @@
       <w:ind w:left="720"/>
       <w:contextualSpacing/>
     </w:pPr>
+  </w:style>
+  <w:style w:type="character" w:customStyle="1" w:styleId="10">
+    <w:name w:val="Заголовок 1 Знак"/>
+    <w:basedOn w:val="a0"/>
+    <w:link w:val="1"/>
+    <w:uiPriority w:val="9"/>
+    <w:rsid w:val="000B279A"/>
+    <w:rPr>
+      <w:rFonts w:asciiTheme="majorHAnsi" w:eastAsiaTheme="majorEastAsia" w:hAnsiTheme="majorHAnsi" w:cstheme="majorBidi"/>
+      <w:color w:val="000000" w:themeColor="text1"/>
+      <w:sz w:val="28"/>
+      <w:szCs w:val="32"/>
+    </w:rPr>
   </w:style>
 </w:styles>
 </file>

--- a/МФИ/Проект МФИ.docx
+++ b/МФИ/Проект МФИ.docx
@@ -1696,12 +1696,49 @@
             <w:tcW w:w="2474" w:type="dxa"/>
             <w:gridSpan w:val="2"/>
           </w:tcPr>
-          <w:p>
-            <w:r>
-              <w:t>- Настроить элементы программы для обмена МФИ с ВС</w:t>
-            </w:r>
-            <w:r>
-              <w:t xml:space="preserve"> для </w:t>
+          <w:p/>
+          <w:p/>
+        </w:tc>
+        <w:tc>
+          <w:tcPr>
+            <w:tcW w:w="2474" w:type="dxa"/>
+            <w:gridSpan w:val="2"/>
+          </w:tcPr>
+          <w:p>
+            <w:r>
+              <w:t>+</w:t>
+            </w:r>
+            <w:r>
+              <w:t xml:space="preserve"> Про GPIO </w:t>
+            </w:r>
+            <w:bookmarkStart w:id="0" w:name="_GoBack"/>
+            <w:bookmarkEnd w:id="0"/>
+            <w:r>
+              <w:t>узнать</w:t>
+            </w:r>
+          </w:p>
+          <w:p>
+            <w:pPr>
+              <w:rPr>
+                <w:lang w:val="en-US"/>
+              </w:rPr>
+            </w:pPr>
+          </w:p>
+        </w:tc>
+        <w:tc>
+          <w:tcPr>
+            <w:tcW w:w="2475" w:type="dxa"/>
+            <w:gridSpan w:val="2"/>
+          </w:tcPr>
+          <w:p>
+            <w:r>
+              <w:t>+</w:t>
+            </w:r>
+            <w:r>
+              <w:t xml:space="preserve"> </w:t>
+            </w:r>
+            <w:r>
+              <w:t xml:space="preserve"> Настроить элементы программы для обмена МФИ с ВС для </w:t>
             </w:r>
             <w:r>
               <w:rPr>
@@ -1724,68 +1761,168 @@
               <w:t>AndCoordAnten</w:t>
             </w:r>
           </w:p>
-          <w:p/>
-        </w:tc>
-        <w:tc>
-          <w:tcPr>
-            <w:tcW w:w="2474" w:type="dxa"/>
-            <w:gridSpan w:val="2"/>
-          </w:tcPr>
-          <w:p>
-            <w:r>
-              <w:t>- Про GPIO узнать</w:t>
-            </w:r>
-          </w:p>
-          <w:p>
-            <w:pPr>
-              <w:rPr>
-                <w:lang w:val="en-US"/>
-              </w:rPr>
-            </w:pPr>
-            <w:r>
-              <w:t xml:space="preserve">- </w:t>
-            </w:r>
-          </w:p>
         </w:tc>
         <w:tc>
           <w:tcPr>
             <w:tcW w:w="2475" w:type="dxa"/>
             <w:gridSpan w:val="2"/>
           </w:tcPr>
-          <w:p/>
+          <w:p>
+            <w:r>
+              <w:t xml:space="preserve">- </w:t>
+            </w:r>
+            <w:r>
+              <w:t>Настроить элементы программы для обмена МФИ с ВС для</w:t>
+            </w:r>
+            <w:r>
+              <w:t>:</w:t>
+            </w:r>
+          </w:p>
+          <w:p>
+            <w:r>
+              <w:t xml:space="preserve">  - Слой</w:t>
+            </w:r>
+          </w:p>
+          <w:p>
+            <w:r>
+              <w:t xml:space="preserve">  - </w:t>
+            </w:r>
+            <w:r>
+              <w:t>Госопознавание</w:t>
+            </w:r>
+          </w:p>
+          <w:p>
+            <w:r>
+              <w:t xml:space="preserve">  - </w:t>
+            </w:r>
+            <w:r>
+              <w:t>Индикатор ошибки</w:t>
+            </w:r>
+          </w:p>
+          <w:p>
+            <w:r>
+              <w:t xml:space="preserve">  - </w:t>
+            </w:r>
+            <w:r>
+              <w:t>Точная дальность</w:t>
+            </w:r>
+          </w:p>
+          <w:p>
+            <w:r>
+              <w:t>- Про GPIO сделать мини-обзор в вид</w:t>
+            </w:r>
+            <w:r>
+              <w:t>е небольшой статьи-исследования</w:t>
+            </w:r>
+          </w:p>
         </w:tc>
         <w:tc>
           <w:tcPr>
             <w:tcW w:w="2475" w:type="dxa"/>
             <w:gridSpan w:val="2"/>
           </w:tcPr>
-          <w:p/>
+          <w:p>
+            <w:r>
+              <w:t xml:space="preserve">- </w:t>
+            </w:r>
+            <w:r>
+              <w:t>Настроить элементы программы для обмена МФИ с ВС для</w:t>
+            </w:r>
+          </w:p>
+          <w:p>
+            <w:r>
+              <w:t xml:space="preserve">  - </w:t>
+            </w:r>
+            <w:r>
+              <w:t>ИКОС</w:t>
+            </w:r>
+          </w:p>
+          <w:p>
+            <w:r>
+              <w:t xml:space="preserve">  - </w:t>
+            </w:r>
+            <w:r>
+              <w:t>Индикатор типа А</w:t>
+            </w:r>
+          </w:p>
+          <w:p>
+            <w:r>
+              <w:t xml:space="preserve">  - </w:t>
+            </w:r>
+            <w:r>
+              <w:t>Маленький квадрат</w:t>
+            </w:r>
+          </w:p>
+          <w:p>
+            <w:r>
+              <w:t xml:space="preserve">  - </w:t>
+            </w:r>
+            <w:r>
+              <w:t>Развертка по УМ</w:t>
+            </w:r>
+          </w:p>
         </w:tc>
         <w:tc>
           <w:tcPr>
             <w:tcW w:w="2475" w:type="dxa"/>
-            <w:gridSpan w:val="2"/>
-          </w:tcPr>
-          <w:p/>
-        </w:tc>
-        <w:tc>
-          <w:tcPr>
-            <w:tcW w:w="2475" w:type="dxa"/>
-          </w:tcPr>
-          <w:p>
-            <w:r>
-              <w:t xml:space="preserve">*  книгу по имитаторам надо будет </w:t>
-            </w:r>
+          </w:tcPr>
+          <w:p>
+            <w:pPr>
+              <w:rPr>
+                <w:lang w:val="en-US"/>
+              </w:rPr>
+            </w:pPr>
             <w:proofErr w:type="spellStart"/>
             <w:r>
-              <w:t>перевыпустить</w:t>
+              <w:t>Дедлайн</w:t>
             </w:r>
             <w:proofErr w:type="spellEnd"/>
+            <w:r>
+              <w:rPr>
+                <w:lang w:val="en-US"/>
+              </w:rPr>
+              <w:t xml:space="preserve"> </w:t>
+            </w:r>
+            <w:r>
+              <w:t>пятница</w:t>
+            </w:r>
+            <w:r>
+              <w:rPr>
+                <w:lang w:val="en-US"/>
+              </w:rPr>
+              <w:t xml:space="preserve"> 03.03.</w:t>
+            </w:r>
+          </w:p>
+          <w:p>
+            <w:pPr>
+              <w:rPr>
+                <w:lang w:val="en-US"/>
+              </w:rPr>
+            </w:pPr>
+            <w:r>
+              <w:rPr>
+                <w:lang w:val="en-US"/>
+              </w:rPr>
+              <w:t xml:space="preserve">- </w:t>
+            </w:r>
+            <w:r>
+              <w:rPr>
+                <w:b/>
+                <w:lang w:val="en-US"/>
+              </w:rPr>
+              <w:t>IndicatorRadarA</w:t>
+            </w:r>
           </w:p>
         </w:tc>
       </w:tr>
     </w:tbl>
-    <w:p/>
+    <w:p>
+      <w:pPr>
+        <w:rPr>
+          <w:lang w:val="en-US"/>
+        </w:rPr>
+      </w:pPr>
+    </w:p>
     <w:tbl>
       <w:tblPr>
         <w:tblStyle w:val="a3"/>
@@ -1865,10 +2002,7 @@
           </w:tcPr>
           <w:p>
             <w:r>
-              <w:t>08</w:t>
-            </w:r>
-            <w:r>
-              <w:t>.03</w:t>
+              <w:t>08.03</w:t>
             </w:r>
           </w:p>
         </w:tc>
@@ -1888,10 +2022,7 @@
           </w:tcPr>
           <w:p>
             <w:r>
-              <w:t>09</w:t>
-            </w:r>
-            <w:r>
-              <w:t>.03</w:t>
+              <w:t>09.03</w:t>
             </w:r>
           </w:p>
         </w:tc>
@@ -1911,10 +2042,7 @@
           </w:tcPr>
           <w:p>
             <w:r>
-              <w:t>10</w:t>
-            </w:r>
-            <w:r>
-              <w:t>.03</w:t>
+              <w:t>10.03</w:t>
             </w:r>
           </w:p>
         </w:tc>
@@ -2070,15 +2198,18 @@
               <w:t>+</w:t>
             </w:r>
             <w:r>
-              <w:t xml:space="preserve"> Дальность</w:t>
-            </w:r>
-          </w:p>
-          <w:p>
-            <w:r>
-              <w:t xml:space="preserve">     </w:t>
-            </w:r>
-            <w:r>
-              <w:t>Задание: 0 – 15 разряды – дальность в метрах. Вес младшего разряда – 4м.</w:t>
+              <w:t xml:space="preserve"> </w:t>
+            </w:r>
+            <w:r>
+              <w:rPr>
+                <w:b/>
+              </w:rPr>
+              <w:t>Дальность</w:t>
+            </w:r>
+          </w:p>
+          <w:p>
+            <w:r>
+              <w:t xml:space="preserve">     Задание: 0 – 15 разряды – дальность в метрах. Вес младшего разряда – 4м.</w:t>
             </w:r>
           </w:p>
           <w:p>
@@ -2088,27 +2219,40 @@
           </w:p>
           <w:p>
             <w:r>
-              <w:t>45000 / 4 = 11 250 = 0x2BF2</w:t>
-            </w:r>
-            <w:r>
-              <w:t xml:space="preserve"> (СД9)</w:t>
-            </w:r>
-          </w:p>
-          <w:p>
-            <w:r>
-              <w:t xml:space="preserve">  - Пеленг</w:t>
-            </w:r>
-          </w:p>
-          <w:p>
-            <w:r>
-              <w:t xml:space="preserve">      По умолчанию передается в т д. Вес старшего разряда 3000 т д. </w:t>
-            </w:r>
-            <w:bookmarkStart w:id="0" w:name="_GoBack"/>
-            <w:bookmarkEnd w:id="0"/>
-          </w:p>
-          <w:p>
-            <w:r>
-              <w:t xml:space="preserve">    - передается только в режиме </w:t>
+              <w:t>45000 / 4 = 11 250 = 0x2BF2 (СД9)</w:t>
+            </w:r>
+          </w:p>
+          <w:p>
+            <w:r>
+              <w:t xml:space="preserve">  +</w:t>
+            </w:r>
+            <w:r>
+              <w:t xml:space="preserve"> </w:t>
+            </w:r>
+            <w:r>
+              <w:rPr>
+                <w:b/>
+              </w:rPr>
+              <w:t>Пеленг</w:t>
+            </w:r>
+          </w:p>
+          <w:p>
+            <w:r>
+              <w:t xml:space="preserve">    </w:t>
+            </w:r>
+            <w:r>
+              <w:t xml:space="preserve">  </w:t>
+            </w:r>
+            <w:r>
+              <w:t xml:space="preserve">Вес старшего разряда 3000 т д. </w:t>
+            </w:r>
+          </w:p>
+          <w:p>
+            <w:r>
+              <w:t xml:space="preserve">    +</w:t>
+            </w:r>
+            <w:r>
+              <w:t xml:space="preserve"> передается только в режиме </w:t>
             </w:r>
             <w:r>
               <w:t>АВТОНОМНЫЙ (СД7)</w:t>
@@ -2116,12 +2260,29 @@
           </w:p>
           <w:p>
             <w:r>
-              <w:t xml:space="preserve">    - правильно принять нужно</w:t>
-            </w:r>
-          </w:p>
-          <w:p>
-            <w:r>
-              <w:t xml:space="preserve">    - при переключении ГРАД/Т Д нужно правильно перевести единицы </w:t>
+              <w:t xml:space="preserve">    +</w:t>
+            </w:r>
+            <w:r>
+              <w:t xml:space="preserve"> правильно принять нужно</w:t>
+            </w:r>
+          </w:p>
+          <w:p>
+            <w:r>
+              <w:t xml:space="preserve">    </w:t>
+            </w:r>
+            <w:r>
+              <w:t>+</w:t>
+            </w:r>
+            <w:r>
+              <w:t xml:space="preserve"> по умолчанию при запуске отображается в градусах, сделать чтобы конвертировалось значение и сразу отображалось</w:t>
+            </w:r>
+          </w:p>
+          <w:p>
+            <w:r>
+              <w:t xml:space="preserve">    +</w:t>
+            </w:r>
+            <w:r>
+              <w:t xml:space="preserve"> при переключении ГРАД/Т Д нужно правильно перевести единицы </w:t>
             </w:r>
             <w:proofErr w:type="spellStart"/>
             <w:r>
@@ -2139,12 +2300,125 @@
           </w:p>
           <w:p>
             <w:r>
-              <w:t xml:space="preserve">  - КУ</w:t>
-            </w:r>
-          </w:p>
-          <w:p>
-            <w:r>
-              <w:t xml:space="preserve">  - УМ</w:t>
+              <w:t xml:space="preserve">  - </w:t>
+            </w:r>
+            <w:r>
+              <w:rPr>
+                <w:b/>
+              </w:rPr>
+              <w:t>КУ</w:t>
+            </w:r>
+          </w:p>
+          <w:p>
+            <w:r>
+              <w:t xml:space="preserve"> </w:t>
+            </w:r>
+            <w:r>
+              <w:t>+</w:t>
+            </w:r>
+            <w:r>
+              <w:t xml:space="preserve"> Курсовой угол вычисляется как разность между положением антенного поста относительно направления на север и своим курсом</w:t>
+            </w:r>
+          </w:p>
+          <w:p>
+            <w:r>
+              <w:t xml:space="preserve"> </w:t>
+            </w:r>
+            <w:r>
+              <w:t>+</w:t>
+            </w:r>
+            <w:r>
+              <w:t xml:space="preserve"> при переключении ГРАД/Т Д нужно правильно перевести единицы </w:t>
+            </w:r>
+            <w:proofErr w:type="spellStart"/>
+            <w:r>
+              <w:t>изме</w:t>
+            </w:r>
+            <w:proofErr w:type="spellEnd"/>
+            <w:r>
+              <w:t>-</w:t>
+            </w:r>
+          </w:p>
+          <w:p>
+            <w:r>
+              <w:t>р</w:t>
+            </w:r>
+            <w:r>
+              <w:t>ения</w:t>
+            </w:r>
+          </w:p>
+          <w:p>
+            <w:r>
+              <w:t>+ при первом запуске правильно отображать значения (настройка по умолчанию)</w:t>
+            </w:r>
+          </w:p>
+          <w:p>
+            <w:r>
+              <w:t xml:space="preserve">  </w:t>
+            </w:r>
+            <w:r>
+              <w:t>+</w:t>
+            </w:r>
+            <w:r>
+              <w:t xml:space="preserve"> </w:t>
+            </w:r>
+            <w:r>
+              <w:rPr>
+                <w:b/>
+              </w:rPr>
+              <w:t>УМ</w:t>
+            </w:r>
+          </w:p>
+          <w:p>
+            <w:r>
+              <w:t xml:space="preserve">  Вес старшего разряда 3000 т д</w:t>
+            </w:r>
+          </w:p>
+          <w:p>
+            <w:r>
+              <w:t xml:space="preserve"> </w:t>
+            </w:r>
+            <w:r>
+              <w:t>+</w:t>
+            </w:r>
+            <w:r>
+              <w:t xml:space="preserve"> при первом запуске правильно отображать значения (настройка по умолчанию)</w:t>
+            </w:r>
+          </w:p>
+          <w:p>
+            <w:r>
+              <w:t xml:space="preserve"> </w:t>
+            </w:r>
+            <w:r>
+              <w:t>+</w:t>
+            </w:r>
+            <w:r>
+              <w:t xml:space="preserve"> при переключении ГРАД/Т Д нужно правильно перевести единицы </w:t>
+            </w:r>
+            <w:proofErr w:type="spellStart"/>
+            <w:r>
+              <w:t>изме</w:t>
+            </w:r>
+            <w:proofErr w:type="spellEnd"/>
+            <w:r>
+              <w:t>-</w:t>
+            </w:r>
+          </w:p>
+          <w:p>
+            <w:r>
+              <w:t>р</w:t>
+            </w:r>
+            <w:r>
+              <w:t>ения</w:t>
+            </w:r>
+          </w:p>
+          <w:p/>
+          <w:p>
+            <w:r>
+              <w:t>+</w:t>
+            </w:r>
+            <w:r>
+              <w:t xml:space="preserve"> ! Проверить, чтобы в двух конфигурациях значения отображались правильно</w:t>
             </w:r>
           </w:p>
         </w:tc>
@@ -2155,6 +2429,11 @@
           <w:p>
             <w:r>
               <w:t>- Слой</w:t>
+            </w:r>
+          </w:p>
+          <w:p>
+            <w:r>
+              <w:t xml:space="preserve">  - Отображение номера слоя</w:t>
             </w:r>
           </w:p>
         </w:tc>

--- a/МФИ/Проект МФИ.docx
+++ b/МФИ/Проект МФИ.docx
@@ -1535,13 +1535,8 @@
               <w:t xml:space="preserve">*  </w:t>
             </w:r>
             <w:r>
-              <w:t xml:space="preserve">книгу по имитаторам надо будет </w:t>
-            </w:r>
-            <w:proofErr w:type="spellStart"/>
-            <w:r>
-              <w:t>перевыпустить</w:t>
-            </w:r>
-            <w:proofErr w:type="spellEnd"/>
+              <w:t>книгу по имитаторам надо будет перевыпустить</w:t>
+            </w:r>
           </w:p>
         </w:tc>
       </w:tr>
@@ -1709,12 +1704,7 @@
               <w:t>+</w:t>
             </w:r>
             <w:r>
-              <w:t xml:space="preserve"> Про GPIO </w:t>
-            </w:r>
-            <w:bookmarkStart w:id="0" w:name="_GoBack"/>
-            <w:bookmarkEnd w:id="0"/>
-            <w:r>
-              <w:t>узнать</w:t>
+              <w:t xml:space="preserve"> Про GPIO узнать</w:t>
             </w:r>
           </w:p>
           <w:p>
@@ -1769,50 +1759,69 @@
           </w:tcPr>
           <w:p>
             <w:r>
-              <w:t xml:space="preserve">- </w:t>
-            </w:r>
-            <w:r>
-              <w:t>Настроить элементы программы для обмена МФИ с ВС для</w:t>
-            </w:r>
-            <w:r>
-              <w:t>:</w:t>
-            </w:r>
-          </w:p>
-          <w:p>
-            <w:r>
-              <w:t xml:space="preserve">  - Слой</w:t>
-            </w:r>
-          </w:p>
-          <w:p>
-            <w:r>
-              <w:t xml:space="preserve">  - </w:t>
-            </w:r>
-            <w:r>
-              <w:t>Госопознавание</w:t>
-            </w:r>
-          </w:p>
-          <w:p>
-            <w:r>
-              <w:t xml:space="preserve">  - </w:t>
-            </w:r>
-            <w:r>
-              <w:t>Индикатор ошибки</w:t>
-            </w:r>
-          </w:p>
-          <w:p>
-            <w:r>
-              <w:t xml:space="preserve">  - </w:t>
-            </w:r>
-            <w:r>
-              <w:t>Точная дальность</w:t>
-            </w:r>
-          </w:p>
-          <w:p>
-            <w:r>
-              <w:t>- Про GPIO сделать мини-обзор в вид</w:t>
-            </w:r>
-            <w:r>
-              <w:t>е небольшой статьи-исследования</w:t>
+              <w:t>+</w:t>
+            </w:r>
+            <w:r>
+              <w:t xml:space="preserve"> Настроить элементы программы для обмена МФИ с ВС для:</w:t>
+            </w:r>
+          </w:p>
+          <w:p>
+            <w:r>
+              <w:t xml:space="preserve">  +</w:t>
+            </w:r>
+            <w:r>
+              <w:t xml:space="preserve"> Слой</w:t>
+            </w:r>
+          </w:p>
+          <w:p>
+            <w:r>
+              <w:t xml:space="preserve">  +</w:t>
+            </w:r>
+            <w:r>
+              <w:t xml:space="preserve"> Госопознавание</w:t>
+            </w:r>
+          </w:p>
+          <w:p>
+            <w:r>
+              <w:t xml:space="preserve">  +</w:t>
+            </w:r>
+            <w:r>
+              <w:t xml:space="preserve"> Индикатор ошибки</w:t>
+            </w:r>
+          </w:p>
+          <w:p>
+            <w:r>
+              <w:t xml:space="preserve"> </w:t>
+            </w:r>
+            <w:r>
+              <w:t xml:space="preserve"> +</w:t>
+            </w:r>
+            <w:r>
+              <w:t xml:space="preserve"> </w:t>
+            </w:r>
+            <w:r>
+              <w:t>Найти образ для системы С</w:t>
+            </w:r>
+            <w:r>
+              <w:rPr>
+                <w:lang w:val="en-US"/>
+              </w:rPr>
+              <w:t>P</w:t>
+            </w:r>
+            <w:r>
+              <w:t xml:space="preserve">307 </w:t>
+            </w:r>
+            <w:r>
+              <w:rPr>
+                <w:lang w:val="en-US"/>
+              </w:rPr>
+              <w:t>c</w:t>
+            </w:r>
+            <w:r>
+              <w:t xml:space="preserve"> </w:t>
+            </w:r>
+            <w:r>
+              <w:t>кнопкой ВИЖУ ПО НАВОД</w:t>
             </w:r>
           </w:p>
         </w:tc>
@@ -1823,106 +1832,103 @@
           </w:tcPr>
           <w:p>
             <w:r>
+              <w:t>- Настроить элементы программы для обмена МФИ с ВС для</w:t>
+            </w:r>
+          </w:p>
+          <w:p>
+            <w:r>
+              <w:t>+</w:t>
+            </w:r>
+            <w:r>
+              <w:t xml:space="preserve"> ИКОС</w:t>
+            </w:r>
+            <w:r>
+              <w:t>, работа над обменом</w:t>
+            </w:r>
+          </w:p>
+          <w:p>
+            <w:r>
+              <w:t>+</w:t>
+            </w:r>
+            <w:r>
+              <w:t xml:space="preserve"> с курсовым углом разобраться</w:t>
+            </w:r>
+            <w:r>
+              <w:t xml:space="preserve"> (использовала </w:t>
+            </w:r>
+            <w:r>
+              <w:rPr>
+                <w:b/>
+                <w:lang w:val="en-US"/>
+              </w:rPr>
+              <w:t>mutable</w:t>
+            </w:r>
+            <w:r>
+              <w:t>)</w:t>
+            </w:r>
+          </w:p>
+          <w:p/>
+        </w:tc>
+        <w:tc>
+          <w:tcPr>
+            <w:tcW w:w="2475" w:type="dxa"/>
+          </w:tcPr>
+          <w:p>
+            <w:pPr>
+              <w:rPr>
+                <w:lang w:val="en-US"/>
+              </w:rPr>
+            </w:pPr>
+            <w:r>
+              <w:t>Дедлайн</w:t>
+            </w:r>
+            <w:r>
+              <w:rPr>
+                <w:lang w:val="en-US"/>
+              </w:rPr>
+              <w:t xml:space="preserve"> </w:t>
+            </w:r>
+            <w:r>
+              <w:t>пятница</w:t>
+            </w:r>
+            <w:r>
+              <w:rPr>
+                <w:lang w:val="en-US"/>
+              </w:rPr>
+              <w:t xml:space="preserve"> 03.03.</w:t>
+            </w:r>
+          </w:p>
+          <w:p>
+            <w:pPr>
+              <w:rPr>
+                <w:b/>
+                <w:lang w:val="en-US"/>
+              </w:rPr>
+            </w:pPr>
+            <w:r>
+              <w:rPr>
+                <w:lang w:val="en-US"/>
+              </w:rPr>
               <w:t xml:space="preserve">- </w:t>
             </w:r>
             <w:r>
-              <w:t>Настроить элементы программы для обмена МФИ с ВС для</w:t>
-            </w:r>
-          </w:p>
-          <w:p>
-            <w:r>
-              <w:t xml:space="preserve">  - </w:t>
-            </w:r>
-            <w:r>
-              <w:t>ИКОС</w:t>
-            </w:r>
-          </w:p>
-          <w:p>
-            <w:r>
-              <w:t xml:space="preserve">  - </w:t>
-            </w:r>
-            <w:r>
-              <w:t>Индикатор типа А</w:t>
-            </w:r>
-          </w:p>
-          <w:p>
-            <w:r>
-              <w:t xml:space="preserve">  - </w:t>
-            </w:r>
-            <w:r>
-              <w:t>Маленький квадрат</w:t>
-            </w:r>
-          </w:p>
-          <w:p>
-            <w:r>
-              <w:t xml:space="preserve">  - </w:t>
-            </w:r>
-            <w:r>
-              <w:t>Развертка по УМ</w:t>
-            </w:r>
-          </w:p>
-        </w:tc>
-        <w:tc>
-          <w:tcPr>
-            <w:tcW w:w="2475" w:type="dxa"/>
-          </w:tcPr>
-          <w:p>
-            <w:pPr>
-              <w:rPr>
+              <w:rPr>
+                <w:b/>
                 <w:lang w:val="en-US"/>
               </w:rPr>
-            </w:pPr>
-            <w:proofErr w:type="spellStart"/>
-            <w:r>
-              <w:t>Дедлайн</w:t>
-            </w:r>
-            <w:proofErr w:type="spellEnd"/>
-            <w:r>
-              <w:rPr>
-                <w:lang w:val="en-US"/>
-              </w:rPr>
-              <w:t xml:space="preserve"> </w:t>
-            </w:r>
-            <w:r>
-              <w:t>пятница</w:t>
-            </w:r>
-            <w:r>
-              <w:rPr>
-                <w:lang w:val="en-US"/>
-              </w:rPr>
-              <w:t xml:space="preserve"> 03.03.</w:t>
-            </w:r>
-          </w:p>
-          <w:p>
-            <w:pPr>
-              <w:rPr>
-                <w:lang w:val="en-US"/>
-              </w:rPr>
-            </w:pPr>
-            <w:r>
-              <w:rPr>
-                <w:lang w:val="en-US"/>
-              </w:rPr>
-              <w:t xml:space="preserve">- </w:t>
-            </w:r>
-            <w:r>
-              <w:rPr>
-                <w:b/>
-                <w:lang w:val="en-US"/>
-              </w:rPr>
               <w:t>IndicatorRadarA</w:t>
             </w:r>
           </w:p>
+          <w:p>
+            <w:r>
+              <w:t>- Про GPIO сделать мини-обзор в виде небольшой статьи-исследования</w:t>
+            </w:r>
+          </w:p>
+          <w:p/>
         </w:tc>
       </w:tr>
     </w:tbl>
-    <w:p>
-      <w:pPr>
-        <w:rPr>
-          <w:lang w:val="en-US"/>
-        </w:rPr>
-      </w:pPr>
-    </w:p>
+    <w:p/>
     <w:tbl>
       <w:tblPr>
         <w:tblStyle w:val="a3"/>
@@ -2066,7 +2072,21 @@
             <w:tcW w:w="2474" w:type="dxa"/>
             <w:gridSpan w:val="2"/>
           </w:tcPr>
-          <w:p/>
+          <w:p>
+            <w:r>
+              <w:t>- ИКОС</w:t>
+            </w:r>
+            <w:bookmarkStart w:id="0" w:name="_GoBack"/>
+            <w:bookmarkEnd w:id="0"/>
+          </w:p>
+          <w:p>
+            <w:r>
+              <w:rPr>
+                <w:lang w:val="en-US"/>
+              </w:rPr>
+              <w:t>- режим СЕКТОР</w:t>
+            </w:r>
+          </w:p>
         </w:tc>
         <w:tc>
           <w:tcPr>
@@ -2102,13 +2122,8 @@
           </w:tcPr>
           <w:p>
             <w:r>
-              <w:t xml:space="preserve">*  книгу по имитаторам надо будет </w:t>
-            </w:r>
-            <w:proofErr w:type="spellStart"/>
-            <w:r>
-              <w:t>перевыпустить</w:t>
-            </w:r>
-            <w:proofErr w:type="spellEnd"/>
+              <w:t>*  книгу по имитаторам надо будет перевыпустить</w:t>
+            </w:r>
           </w:p>
         </w:tc>
       </w:tr>
@@ -2162,13 +2177,17 @@
         </w:tc>
       </w:tr>
       <w:tr>
+        <w:trPr>
+          <w:trHeight w:val="1572"/>
+        </w:trPr>
         <w:tc>
           <w:tcPr>
             <w:tcW w:w="7694" w:type="dxa"/>
-          </w:tcPr>
-          <w:p>
-            <w:r>
-              <w:t>- Параметры визира и антенные координаты (</w:t>
+            <w:vMerge w:val="restart"/>
+          </w:tcPr>
+          <w:p>
+            <w:r>
+              <w:t xml:space="preserve">   + Параметры визира и антенные координаты (</w:t>
             </w:r>
             <w:r>
               <w:rPr>
@@ -2224,10 +2243,7 @@
           </w:p>
           <w:p>
             <w:r>
-              <w:t xml:space="preserve">  +</w:t>
-            </w:r>
-            <w:r>
-              <w:t xml:space="preserve"> </w:t>
+              <w:t xml:space="preserve">  + </w:t>
             </w:r>
             <w:r>
               <w:rPr>
@@ -2238,51 +2254,27 @@
           </w:p>
           <w:p>
             <w:r>
-              <w:t xml:space="preserve">    </w:t>
-            </w:r>
-            <w:r>
-              <w:t xml:space="preserve">  </w:t>
-            </w:r>
-            <w:r>
-              <w:t xml:space="preserve">Вес старшего разряда 3000 т д. </w:t>
-            </w:r>
-          </w:p>
-          <w:p>
-            <w:r>
-              <w:t xml:space="preserve">    +</w:t>
-            </w:r>
-            <w:r>
-              <w:t xml:space="preserve"> передается только в режиме </w:t>
-            </w:r>
-            <w:r>
-              <w:t>АВТОНОМНЫЙ (СД7)</w:t>
-            </w:r>
-          </w:p>
-          <w:p>
-            <w:r>
-              <w:t xml:space="preserve">    +</w:t>
-            </w:r>
-            <w:r>
-              <w:t xml:space="preserve"> правильно принять нужно</w:t>
-            </w:r>
-          </w:p>
-          <w:p>
-            <w:r>
-              <w:t xml:space="preserve">    </w:t>
-            </w:r>
-            <w:r>
-              <w:t>+</w:t>
-            </w:r>
-            <w:r>
-              <w:t xml:space="preserve"> по умолчанию при запуске отображается в градусах, сделать чтобы конвертировалось значение и сразу отображалось</w:t>
-            </w:r>
-          </w:p>
-          <w:p>
-            <w:r>
-              <w:t xml:space="preserve">    +</w:t>
-            </w:r>
-            <w:r>
-              <w:t xml:space="preserve"> при переключении ГРАД/Т Д нужно правильно перевести единицы </w:t>
+              <w:t xml:space="preserve">      Вес старшего разряда 3000 т д. </w:t>
+            </w:r>
+          </w:p>
+          <w:p>
+            <w:r>
+              <w:t xml:space="preserve">    + передается только в режиме АВТОНОМНЫЙ (СД7)</w:t>
+            </w:r>
+          </w:p>
+          <w:p>
+            <w:r>
+              <w:t xml:space="preserve">    + правильно принять нужно</w:t>
+            </w:r>
+          </w:p>
+          <w:p>
+            <w:r>
+              <w:t xml:space="preserve">    + по умолчанию при запуске отображается в градусах, сделать чтобы конвертировалось значение и сразу отображалось</w:t>
+            </w:r>
+          </w:p>
+          <w:p>
+            <w:r>
+              <w:t xml:space="preserve">    + при переключении ГРАД/Т Д нужно правильно перевести единицы </w:t>
             </w:r>
             <w:proofErr w:type="spellStart"/>
             <w:r>
@@ -2300,7 +2292,7 @@
           </w:p>
           <w:p>
             <w:r>
-              <w:t xml:space="preserve">  - </w:t>
+              <w:t xml:space="preserve">  + </w:t>
             </w:r>
             <w:r>
               <w:rPr>
@@ -2311,24 +2303,12 @@
           </w:p>
           <w:p>
             <w:r>
-              <w:t xml:space="preserve"> </w:t>
-            </w:r>
-            <w:r>
-              <w:t>+</w:t>
-            </w:r>
-            <w:r>
-              <w:t xml:space="preserve"> Курсовой угол вычисляется как разность между положением антенного поста относительно направления на север и своим курсом</w:t>
-            </w:r>
-          </w:p>
-          <w:p>
-            <w:r>
-              <w:t xml:space="preserve"> </w:t>
-            </w:r>
-            <w:r>
-              <w:t>+</w:t>
-            </w:r>
-            <w:r>
-              <w:t xml:space="preserve"> при переключении ГРАД/Т Д нужно правильно перевести единицы </w:t>
+              <w:t xml:space="preserve"> + Курсовой угол вычисляется как разность между положением антенного поста относительно направления на север и своим курсом</w:t>
+            </w:r>
+          </w:p>
+          <w:p>
+            <w:r>
+              <w:t xml:space="preserve"> + при переключении ГРАД/Т Д нужно правильно перевести единицы </w:t>
             </w:r>
             <w:proofErr w:type="spellStart"/>
             <w:r>
@@ -2341,10 +2321,7 @@
           </w:p>
           <w:p>
             <w:r>
-              <w:t>р</w:t>
-            </w:r>
-            <w:r>
-              <w:t>ения</w:t>
+              <w:t>рения</w:t>
             </w:r>
           </w:p>
           <w:p>
@@ -2354,13 +2331,7 @@
           </w:p>
           <w:p>
             <w:r>
-              <w:t xml:space="preserve">  </w:t>
-            </w:r>
-            <w:r>
-              <w:t>+</w:t>
-            </w:r>
-            <w:r>
-              <w:t xml:space="preserve"> </w:t>
+              <w:t xml:space="preserve">  + </w:t>
             </w:r>
             <w:r>
               <w:rPr>
@@ -2376,24 +2347,12 @@
           </w:p>
           <w:p>
             <w:r>
-              <w:t xml:space="preserve"> </w:t>
-            </w:r>
-            <w:r>
-              <w:t>+</w:t>
-            </w:r>
-            <w:r>
-              <w:t xml:space="preserve"> при первом запуске правильно отображать значения (настройка по умолчанию)</w:t>
-            </w:r>
-          </w:p>
-          <w:p>
-            <w:r>
-              <w:t xml:space="preserve"> </w:t>
-            </w:r>
-            <w:r>
-              <w:t>+</w:t>
-            </w:r>
-            <w:r>
-              <w:t xml:space="preserve"> при переключении ГРАД/Т Д нужно правильно перевести единицы </w:t>
+              <w:t xml:space="preserve"> + при первом запуске правильно отображать значения (настройка по умолчанию)</w:t>
+            </w:r>
+          </w:p>
+          <w:p>
+            <w:r>
+              <w:t xml:space="preserve"> + при переключении ГРАД/Т Д нужно правильно перевести единицы </w:t>
             </w:r>
             <w:proofErr w:type="spellStart"/>
             <w:r>
@@ -2406,19 +2365,13 @@
           </w:p>
           <w:p>
             <w:r>
-              <w:t>р</w:t>
-            </w:r>
-            <w:r>
-              <w:t>ения</w:t>
+              <w:t>рения</w:t>
             </w:r>
           </w:p>
           <w:p/>
           <w:p>
             <w:r>
-              <w:t>+</w:t>
-            </w:r>
-            <w:r>
-              <w:t xml:space="preserve"> ! Проверить, чтобы в двух конфигурациях значения отображались правильно</w:t>
+              <w:t>+ ! Проверить, чтобы в двух конфигурациях значения отображались правильно</w:t>
             </w:r>
           </w:p>
         </w:tc>
@@ -2428,73 +2381,164 @@
           </w:tcPr>
           <w:p>
             <w:r>
-              <w:t>- Слой</w:t>
-            </w:r>
-          </w:p>
-          <w:p>
-            <w:r>
-              <w:t xml:space="preserve">  - Отображение номера слоя</w:t>
-            </w:r>
-          </w:p>
+              <w:t xml:space="preserve">+ </w:t>
+            </w:r>
+            <w:r>
+              <w:rPr>
+                <w:b/>
+              </w:rPr>
+              <w:t>Слой</w:t>
+            </w:r>
+          </w:p>
+          <w:p>
+            <w:r>
+              <w:t xml:space="preserve">  + Отображение номера слоя</w:t>
+            </w:r>
+          </w:p>
+          <w:p>
+            <w:r>
+              <w:t xml:space="preserve">  + поставить проверку</w:t>
+            </w:r>
+          </w:p>
+          <w:p>
+            <w:r>
+              <w:t xml:space="preserve">  + ! Проверить, чтобы в двух конфигурациях значения отображались правильно</w:t>
+            </w:r>
+          </w:p>
+          <w:p/>
+          <w:p/>
         </w:tc>
       </w:tr>
       <w:tr>
+        <w:trPr>
+          <w:trHeight w:val="1245"/>
+        </w:trPr>
         <w:tc>
           <w:tcPr>
             <w:tcW w:w="7694" w:type="dxa"/>
-          </w:tcPr>
-          <w:p>
-            <w:r>
-              <w:t>- Госопознавание</w:t>
-            </w:r>
-          </w:p>
+            <w:vMerge/>
+          </w:tcPr>
+          <w:p/>
         </w:tc>
         <w:tc>
           <w:tcPr>
             <w:tcW w:w="7694" w:type="dxa"/>
           </w:tcPr>
           <w:p>
-            <w:r>
-              <w:t>- Индикатор ошибки</w:t>
-            </w:r>
-          </w:p>
+            <w:pPr>
+              <w:rPr>
+                <w:b/>
+              </w:rPr>
+            </w:pPr>
+            <w:r>
+              <w:t xml:space="preserve">+ </w:t>
+            </w:r>
+            <w:r>
+              <w:rPr>
+                <w:b/>
+              </w:rPr>
+              <w:t>Госопознавание</w:t>
+            </w:r>
+          </w:p>
+          <w:p>
+            <w:r>
+              <w:rPr>
+                <w:b/>
+              </w:rPr>
+              <w:t xml:space="preserve">   + </w:t>
+            </w:r>
+            <w:r>
+              <w:t>Отображение</w:t>
+            </w:r>
+            <w:r>
+              <w:rPr>
+                <w:b/>
+              </w:rPr>
+              <w:t xml:space="preserve"> </w:t>
+            </w:r>
+            <w:proofErr w:type="spellStart"/>
+            <w:r>
+              <w:t>госопознавания</w:t>
+            </w:r>
+            <w:proofErr w:type="spellEnd"/>
+            <w:r>
+              <w:t xml:space="preserve"> на экране </w:t>
+            </w:r>
+          </w:p>
+          <w:p>
+            <w:r>
+              <w:t xml:space="preserve">   + падает, если другое значение присылается, поставила проверку</w:t>
+            </w:r>
+          </w:p>
+          <w:p/>
         </w:tc>
       </w:tr>
       <w:tr>
+        <w:trPr>
+          <w:trHeight w:val="1844"/>
+        </w:trPr>
         <w:tc>
           <w:tcPr>
             <w:tcW w:w="7694" w:type="dxa"/>
-          </w:tcPr>
-          <w:p>
-            <w:r>
-              <w:t>- Точная дальность</w:t>
-            </w:r>
-          </w:p>
+            <w:vMerge/>
+          </w:tcPr>
+          <w:p/>
         </w:tc>
         <w:tc>
           <w:tcPr>
             <w:tcW w:w="7694" w:type="dxa"/>
           </w:tcPr>
           <w:p>
+            <w:pPr>
+              <w:rPr>
+                <w:b/>
+              </w:rPr>
+            </w:pPr>
             <w:r>
               <w:t xml:space="preserve">- </w:t>
             </w:r>
             <w:r>
-              <w:t>ИКОС</w:t>
-            </w:r>
-          </w:p>
+              <w:rPr>
+                <w:b/>
+              </w:rPr>
+              <w:t>Индикатор ошибки</w:t>
+            </w:r>
+          </w:p>
+          <w:p>
+            <w:r>
+              <w:rPr>
+                <w:b/>
+              </w:rPr>
+              <w:t xml:space="preserve">  + </w:t>
+            </w:r>
+            <w:r>
+              <w:t>реализация относительно приема от ВС</w:t>
+            </w:r>
+          </w:p>
+          <w:p>
+            <w:r>
+              <w:t xml:space="preserve">  - реализация относительно работ с платами </w:t>
+            </w:r>
+            <w:r>
+              <w:rPr>
+                <w:lang w:val="en-US"/>
+              </w:rPr>
+              <w:t>ACP</w:t>
+            </w:r>
+          </w:p>
+          <w:p/>
         </w:tc>
       </w:tr>
       <w:tr>
+        <w:trPr>
+          <w:trHeight w:val="2737"/>
+        </w:trPr>
         <w:tc>
           <w:tcPr>
             <w:tcW w:w="7694" w:type="dxa"/>
-          </w:tcPr>
-          <w:p>
-            <w:r>
-              <w:t>- Индикатор типа А</w:t>
-            </w:r>
-          </w:p>
+            <w:vMerge/>
+          </w:tcPr>
+          <w:p/>
         </w:tc>
         <w:tc>
           <w:tcPr>
@@ -2502,7 +2546,21 @@
           </w:tcPr>
           <w:p>
             <w:r>
-              <w:t>- Развертка по УМ</w:t>
+              <w:t xml:space="preserve">- </w:t>
+            </w:r>
+            <w:r>
+              <w:rPr>
+                <w:b/>
+              </w:rPr>
+              <w:t>Точная дальность</w:t>
+            </w:r>
+          </w:p>
+          <w:p>
+            <w:r>
+              <w:t xml:space="preserve">   - </w:t>
+            </w:r>
+            <w:r>
+              <w:t>вроде как реализация не зависит от ВС, по крайней мере на первый взгляд не нашла зависимостей</w:t>
             </w:r>
           </w:p>
         </w:tc>
@@ -2513,15 +2571,173 @@
             <w:tcW w:w="7694" w:type="dxa"/>
           </w:tcPr>
           <w:p>
-            <w:r>
-              <w:t>- Маленький квадрат</w:t>
-            </w:r>
-          </w:p>
+            <w:pPr>
+              <w:rPr>
+                <w:b/>
+              </w:rPr>
+            </w:pPr>
+            <w:r>
+              <w:t xml:space="preserve">- </w:t>
+            </w:r>
+            <w:r>
+              <w:rPr>
+                <w:b/>
+              </w:rPr>
+              <w:t>Маленький квадрат</w:t>
+            </w:r>
+          </w:p>
+          <w:p>
+            <w:pPr>
+              <w:rPr>
+                <w:b/>
+              </w:rPr>
+            </w:pPr>
+            <w:r>
+              <w:rPr>
+                <w:b/>
+              </w:rPr>
+              <w:t xml:space="preserve">  - </w:t>
+            </w:r>
+            <w:r>
+              <w:t>проверить, е</w:t>
+            </w:r>
+            <w:r>
+              <w:t>сть ли связь с ВС</w:t>
+            </w:r>
+          </w:p>
+          <w:p/>
         </w:tc>
         <w:tc>
           <w:tcPr>
             <w:tcW w:w="7694" w:type="dxa"/>
           </w:tcPr>
+          <w:p>
+            <w:pPr>
+              <w:rPr>
+                <w:b/>
+              </w:rPr>
+            </w:pPr>
+            <w:r>
+              <w:t xml:space="preserve">- </w:t>
+            </w:r>
+            <w:r>
+              <w:rPr>
+                <w:b/>
+              </w:rPr>
+              <w:t>Индикатор типа А</w:t>
+            </w:r>
+          </w:p>
+          <w:p>
+            <w:pPr>
+              <w:rPr>
+                <w:b/>
+              </w:rPr>
+            </w:pPr>
+          </w:p>
+          <w:p>
+            <w:pPr>
+              <w:rPr>
+                <w:b/>
+              </w:rPr>
+            </w:pPr>
+          </w:p>
+          <w:p/>
+        </w:tc>
+      </w:tr>
+      <w:tr>
+        <w:tc>
+          <w:tcPr>
+            <w:tcW w:w="7694" w:type="dxa"/>
+          </w:tcPr>
+          <w:p>
+            <w:r>
+              <w:lastRenderedPageBreak/>
+              <w:t xml:space="preserve">- </w:t>
+            </w:r>
+            <w:r>
+              <w:rPr>
+                <w:b/>
+              </w:rPr>
+              <w:t>Развертка по УМ</w:t>
+            </w:r>
+          </w:p>
+        </w:tc>
+        <w:tc>
+          <w:tcPr>
+            <w:tcW w:w="7694" w:type="dxa"/>
+          </w:tcPr>
+          <w:p>
+            <w:pPr>
+              <w:rPr>
+                <w:b/>
+              </w:rPr>
+            </w:pPr>
+            <w:r>
+              <w:t xml:space="preserve">- </w:t>
+            </w:r>
+            <w:r>
+              <w:rPr>
+                <w:b/>
+              </w:rPr>
+              <w:t>ИКОС</w:t>
+            </w:r>
+          </w:p>
+          <w:p>
+            <w:r>
+              <w:rPr>
+                <w:b/>
+              </w:rPr>
+              <w:t xml:space="preserve">   - </w:t>
+            </w:r>
+            <w:r>
+              <w:t xml:space="preserve">Режим </w:t>
+            </w:r>
+            <w:r>
+              <w:t>СЕКТОР добавить</w:t>
+            </w:r>
+          </w:p>
+          <w:p>
+            <w:r>
+              <w:t xml:space="preserve">     - Распечатать картинку режима СЕКТОР</w:t>
+            </w:r>
+          </w:p>
+          <w:p>
+            <w:r>
+              <w:t xml:space="preserve">     - По видео краткую логику </w:t>
+            </w:r>
+            <w:proofErr w:type="gramStart"/>
+            <w:r>
+              <w:t>написать</w:t>
+            </w:r>
+            <w:proofErr w:type="gramEnd"/>
+            <w:r>
+              <w:t xml:space="preserve"> как работает</w:t>
+            </w:r>
+          </w:p>
+          <w:p>
+            <w:r>
+              <w:t xml:space="preserve">   - Обмен с ВС:</w:t>
+            </w:r>
+          </w:p>
+          <w:p>
+            <w:pPr>
+              <w:rPr>
+                <w:b/>
+              </w:rPr>
+            </w:pPr>
+            <w:r>
+              <w:rPr>
+                <w:b/>
+              </w:rPr>
+              <w:t xml:space="preserve">      - </w:t>
+            </w:r>
+            <w:r>
+              <w:t>Логика</w:t>
+            </w:r>
+            <w:r>
+              <w:t>, что в какой последовательности. Класс сложный, необходимо все описать.</w:t>
+            </w:r>
+          </w:p>
           <w:p/>
         </w:tc>
       </w:tr>
